--- a/Docs/Action V21.docx
+++ b/Docs/Action V21.docx
@@ -26246,7 +26246,40 @@
         </w:numPr>
       </w:pPr>
       <w:r>
-        <w:t>ROSS: Open the ROSS web page on this entry</w:t>
+        <w:t>ROSS:</w:t>
+      </w:r>
+      <w:r>
+        <w:t xml:space="preserve"> Removed in </w:t>
+      </w:r>
+      <w:r>
+        <w:rPr>
+          <w:vertAlign w:val="superscript"/>
+        </w:rPr>
+        <w:t>[21]</w:t>
+      </w:r>
+      <w:r>
+        <w:t xml:space="preserve"> </w:t>
+      </w:r>
+    </w:p>
+    <w:p>
+      <w:pPr>
+        <w:pStyle w:val="ListParagraph"/>
+        <w:numPr>
+          <w:ilvl w:val="0"/>
+          <w:numId w:val="3"/>
+        </w:numPr>
+      </w:pPr>
+      <w:r>
+        <w:t>EDDB: Open the EDDB web page on this entry</w:t>
+      </w:r>
+      <w:r>
+        <w:t xml:space="preserve"> </w:t>
+      </w:r>
+      <w:r>
+        <w:rPr>
+          <w:vertAlign w:val="superscript"/>
+        </w:rPr>
+        <w:t>[10.4.2]</w:t>
       </w:r>
     </w:p>
     <w:p>
@@ -26258,7 +26291,7 @@
         </w:numPr>
       </w:pPr>
       <w:r>
-        <w:t>Prefix + URL will have the URL of the ROSS page, or empty if system is not known to the program in ROSS.</w:t>
+        <w:t>Prefix + URL will have the URL of the EDDB page, or empty if system is not known to the program in EDDB.</w:t>
       </w:r>
     </w:p>
     <w:p>
@@ -26270,16 +26303,7 @@
         </w:numPr>
       </w:pPr>
       <w:r>
-        <w:t>EDDB: Open the EDDB web page on this entry</w:t>
-      </w:r>
-      <w:r>
-        <w:t xml:space="preserve"> </w:t>
-      </w:r>
-      <w:r>
-        <w:rPr>
-          <w:vertAlign w:val="superscript"/>
-        </w:rPr>
-        <w:t>[10.4.2]</w:t>
+        <w:t>INFO: Return more information on the event, as per:</w:t>
       </w:r>
     </w:p>
     <w:p>
@@ -26291,19 +26315,10 @@
         </w:numPr>
       </w:pPr>
       <w:r>
-        <w:t>Prefix + URL will have the URL of the EDDB page, or empty if system is not known to the program in EDDB.</w:t>
-      </w:r>
-    </w:p>
-    <w:p>
-      <w:pPr>
-        <w:pStyle w:val="ListParagraph"/>
-        <w:numPr>
-          <w:ilvl w:val="0"/>
-          <w:numId w:val="3"/>
-        </w:numPr>
-      </w:pPr>
-      <w:r>
-        <w:t>INFO: Return more information on the event, as per:</w:t>
+        <w:t>Section 3.2,</w:t>
+      </w:r>
+      <w:r>
+        <w:t xml:space="preserve"> System Variables Further Information </w:t>
       </w:r>
     </w:p>
     <w:p>
@@ -26318,7 +26333,7 @@
         <w:t>Section 3.2,</w:t>
       </w:r>
       <w:r>
-        <w:t xml:space="preserve"> System Variables Further Information </w:t>
+        <w:t xml:space="preserve"> Event Variables Further Information</w:t>
       </w:r>
     </w:p>
     <w:p>
@@ -26333,7 +26348,19 @@
         <w:t>Section 3.2,</w:t>
       </w:r>
       <w:r>
-        <w:t xml:space="preserve"> Event Variables Further Information</w:t>
+        <w:t xml:space="preserve"> Ship Module Variables.</w:t>
+      </w:r>
+    </w:p>
+    <w:p>
+      <w:pPr>
+        <w:pStyle w:val="ListParagraph"/>
+        <w:numPr>
+          <w:ilvl w:val="0"/>
+          <w:numId w:val="3"/>
+        </w:numPr>
+      </w:pPr>
+      <w:r>
+        <w:t>MISSIONS: Return more information on the event, as per:</w:t>
       </w:r>
     </w:p>
     <w:p>
@@ -26345,10 +26372,7 @@
         </w:numPr>
       </w:pPr>
       <w:r>
-        <w:t>Section 3.2,</w:t>
-      </w:r>
-      <w:r>
-        <w:t xml:space="preserve"> Ship Module Variables.</w:t>
+        <w:t>Section 3.2, Mission Information at that point in history.</w:t>
       </w:r>
     </w:p>
     <w:p>
@@ -26360,7 +26384,284 @@
         </w:numPr>
       </w:pPr>
       <w:r>
-        <w:t>MISSIONS: Return more information on the event, as per:</w:t>
+        <w:t>NOTE “note</w:t>
+      </w:r>
+      <w:proofErr w:type="gramStart"/>
+      <w:r>
+        <w:t>” :</w:t>
+      </w:r>
+      <w:proofErr w:type="gramEnd"/>
+      <w:r>
+        <w:t xml:space="preserve"> Set note on journal entry </w:t>
+      </w:r>
+      <w:r>
+        <w:rPr>
+          <w:vertAlign w:val="superscript"/>
+        </w:rPr>
+        <w:t>[</w:t>
+      </w:r>
+      <w:r>
+        <w:rPr>
+          <w:vertAlign w:val="superscript"/>
+        </w:rPr>
+        <w:t>12</w:t>
+      </w:r>
+      <w:r>
+        <w:rPr>
+          <w:vertAlign w:val="superscript"/>
+        </w:rPr>
+        <w:t>]</w:t>
+      </w:r>
+    </w:p>
+    <w:p>
+      <w:pPr>
+        <w:pStyle w:val="ListParagraph"/>
+        <w:numPr>
+          <w:ilvl w:val="0"/>
+          <w:numId w:val="3"/>
+        </w:numPr>
+      </w:pPr>
+      <w:r>
+        <w:t>SET</w:t>
+      </w:r>
+      <w:r>
+        <w:t>START</w:t>
+      </w:r>
+      <w:r>
+        <w:t>MARKER</w:t>
+      </w:r>
+      <w:r>
+        <w:t xml:space="preserve">: Set start </w:t>
+      </w:r>
+      <w:r>
+        <w:t>marker,</w:t>
+      </w:r>
+      <w:r>
+        <w:t xml:space="preserve"> clear stop</w:t>
+      </w:r>
+      <w:r>
+        <w:t>. You must call Perform Refresh to update the screen.</w:t>
+      </w:r>
+      <w:r>
+        <w:t xml:space="preserve"> </w:t>
+      </w:r>
+      <w:r>
+        <w:rPr>
+          <w:vertAlign w:val="superscript"/>
+        </w:rPr>
+        <w:t>[</w:t>
+      </w:r>
+      <w:r>
+        <w:rPr>
+          <w:vertAlign w:val="superscript"/>
+        </w:rPr>
+        <w:t>13</w:t>
+      </w:r>
+      <w:r>
+        <w:rPr>
+          <w:vertAlign w:val="superscript"/>
+        </w:rPr>
+        <w:t>]</w:t>
+      </w:r>
+    </w:p>
+    <w:p>
+      <w:pPr>
+        <w:pStyle w:val="ListParagraph"/>
+        <w:numPr>
+          <w:ilvl w:val="0"/>
+          <w:numId w:val="3"/>
+        </w:numPr>
+      </w:pPr>
+      <w:r>
+        <w:t>SET</w:t>
+      </w:r>
+      <w:r>
+        <w:t>STOP</w:t>
+      </w:r>
+      <w:r>
+        <w:t>MARKER</w:t>
+      </w:r>
+      <w:r>
+        <w:t xml:space="preserve">: Set </w:t>
+      </w:r>
+      <w:r>
+        <w:t>stop</w:t>
+      </w:r>
+      <w:r>
+        <w:t xml:space="preserve"> </w:t>
+      </w:r>
+      <w:r>
+        <w:t>marker</w:t>
+      </w:r>
+      <w:r>
+        <w:t>, clear start</w:t>
+      </w:r>
+      <w:r>
+        <w:t>. You must call Perform Refresh to update the screen.</w:t>
+      </w:r>
+      <w:r>
+        <w:t xml:space="preserve"> </w:t>
+      </w:r>
+      <w:r>
+        <w:rPr>
+          <w:vertAlign w:val="superscript"/>
+        </w:rPr>
+        <w:t>[</w:t>
+      </w:r>
+      <w:r>
+        <w:rPr>
+          <w:vertAlign w:val="superscript"/>
+        </w:rPr>
+        <w:t>13</w:t>
+      </w:r>
+      <w:r>
+        <w:rPr>
+          <w:vertAlign w:val="superscript"/>
+        </w:rPr>
+        <w:t>]</w:t>
+      </w:r>
+    </w:p>
+    <w:p>
+      <w:pPr>
+        <w:pStyle w:val="ListParagraph"/>
+        <w:numPr>
+          <w:ilvl w:val="0"/>
+          <w:numId w:val="3"/>
+        </w:numPr>
+      </w:pPr>
+      <w:r>
+        <w:t>CLEARSTARTSTOP</w:t>
+      </w:r>
+      <w:r>
+        <w:t>MARKER</w:t>
+      </w:r>
+      <w:r>
+        <w:t>: Clear both flags</w:t>
+      </w:r>
+      <w:r>
+        <w:t>. You must call Perform Refresh to update the screen.</w:t>
+      </w:r>
+      <w:r>
+        <w:t xml:space="preserve"> </w:t>
+      </w:r>
+      <w:r>
+        <w:rPr>
+          <w:vertAlign w:val="superscript"/>
+        </w:rPr>
+        <w:t>[</w:t>
+      </w:r>
+      <w:r>
+        <w:rPr>
+          <w:vertAlign w:val="superscript"/>
+        </w:rPr>
+        <w:t>13</w:t>
+      </w:r>
+      <w:r>
+        <w:rPr>
+          <w:vertAlign w:val="superscript"/>
+        </w:rPr>
+        <w:t>]</w:t>
+      </w:r>
+    </w:p>
+    <w:p/>
+    <w:p>
+      <w:r>
+        <w:t xml:space="preserve">If </w:t>
+      </w:r>
+      <w:proofErr w:type="spellStart"/>
+      <w:r>
+        <w:t>jid</w:t>
+      </w:r>
+      <w:proofErr w:type="spellEnd"/>
+      <w:r>
+        <w:t xml:space="preserve"> is not given or not found, an error will be produced.</w:t>
+      </w:r>
+    </w:p>
+    <w:p>
+      <w:pPr>
+        <w:pStyle w:val="Heading3"/>
+      </w:pPr>
+      <w:r>
+        <w:t>GMO</w:t>
+      </w:r>
+      <w:r>
+        <w:t xml:space="preserve"> </w:t>
+      </w:r>
+      <w:r>
+        <w:rPr>
+          <w:vertAlign w:val="superscript"/>
+        </w:rPr>
+        <w:t>[13]</w:t>
+      </w:r>
+    </w:p>
+    <w:p>
+      <w:r>
+        <w:t>Get information about Galactic Map Objects from EDSM.</w:t>
+      </w:r>
+      <w:r>
+        <w:t xml:space="preserve">  EDD downloads the GMO list from EDSM on </w:t>
+      </w:r>
+      <w:proofErr w:type="spellStart"/>
+      <w:r>
+        <w:t>startup</w:t>
+      </w:r>
+      <w:proofErr w:type="spellEnd"/>
+      <w:r>
+        <w:t>. The GMO list contains community driven points of interest and regions.</w:t>
+      </w:r>
+    </w:p>
+    <w:p/>
+    <w:p>
+      <w:r>
+        <w:t>GMO</w:t>
+      </w:r>
+      <w:r>
+        <w:t xml:space="preserve"> </w:t>
+      </w:r>
+      <w:r>
+        <w:t>[PREFIX &lt;name&gt;] &lt;command&gt;</w:t>
+      </w:r>
+    </w:p>
+    <w:p/>
+    <w:p>
+      <w:r>
+        <w:t>&lt;name&gt; = variable prefix, if not given G_ is the default. If &lt;name&gt; is missing after prefix an error will be produced.</w:t>
+      </w:r>
+    </w:p>
+    <w:p/>
+    <w:p>
+      <w:r>
+        <w:t>Command Name (case insensitive):</w:t>
+      </w:r>
+    </w:p>
+    <w:p>
+      <w:pPr>
+        <w:pStyle w:val="ListParagraph"/>
+        <w:numPr>
+          <w:ilvl w:val="0"/>
+          <w:numId w:val="3"/>
+        </w:numPr>
+        <w:rPr>
+          <w:sz w:val="22"/>
+        </w:rPr>
+      </w:pPr>
+      <w:r>
+        <w:rPr>
+          <w:sz w:val="22"/>
+        </w:rPr>
+        <w:t xml:space="preserve">LIST: </w:t>
+      </w:r>
+      <w:r>
+        <w:rPr>
+          <w:sz w:val="22"/>
+        </w:rPr>
+        <w:t>[&lt;wildcard&gt;]: List all GMOs.  Optionally a name or a wildcard can be used which is matched against the GMO name.</w:t>
+      </w:r>
+      <w:r>
+        <w:rPr>
+          <w:sz w:val="22"/>
+        </w:rPr>
+        <w:t xml:space="preserve"> Each GMO will have a prefix set to:</w:t>
       </w:r>
     </w:p>
     <w:p>
@@ -26370,277 +26671,6 @@
           <w:ilvl w:val="1"/>
           <w:numId w:val="3"/>
         </w:numPr>
-      </w:pPr>
-      <w:r>
-        <w:t>Section 3.2, Mission Information at that point in history.</w:t>
-      </w:r>
-    </w:p>
-    <w:p>
-      <w:pPr>
-        <w:pStyle w:val="ListParagraph"/>
-        <w:numPr>
-          <w:ilvl w:val="0"/>
-          <w:numId w:val="3"/>
-        </w:numPr>
-      </w:pPr>
-      <w:r>
-        <w:t>NOTE “note</w:t>
-      </w:r>
-      <w:proofErr w:type="gramStart"/>
-      <w:r>
-        <w:t>” :</w:t>
-      </w:r>
-      <w:proofErr w:type="gramEnd"/>
-      <w:r>
-        <w:t xml:space="preserve"> Set note on journal entry </w:t>
-      </w:r>
-      <w:r>
-        <w:rPr>
-          <w:vertAlign w:val="superscript"/>
-        </w:rPr>
-        <w:t>[</w:t>
-      </w:r>
-      <w:r>
-        <w:rPr>
-          <w:vertAlign w:val="superscript"/>
-        </w:rPr>
-        <w:t>12</w:t>
-      </w:r>
-      <w:r>
-        <w:rPr>
-          <w:vertAlign w:val="superscript"/>
-        </w:rPr>
-        <w:t>]</w:t>
-      </w:r>
-    </w:p>
-    <w:p>
-      <w:pPr>
-        <w:pStyle w:val="ListParagraph"/>
-        <w:numPr>
-          <w:ilvl w:val="0"/>
-          <w:numId w:val="3"/>
-        </w:numPr>
-      </w:pPr>
-      <w:r>
-        <w:t>SET</w:t>
-      </w:r>
-      <w:r>
-        <w:t>START</w:t>
-      </w:r>
-      <w:r>
-        <w:t>MARKER</w:t>
-      </w:r>
-      <w:r>
-        <w:t xml:space="preserve">: Set start </w:t>
-      </w:r>
-      <w:r>
-        <w:t>marker,</w:t>
-      </w:r>
-      <w:r>
-        <w:t xml:space="preserve"> clear stop</w:t>
-      </w:r>
-      <w:r>
-        <w:t>. You must call Perform Refresh to update the screen.</w:t>
-      </w:r>
-      <w:r>
-        <w:t xml:space="preserve"> </w:t>
-      </w:r>
-      <w:r>
-        <w:rPr>
-          <w:vertAlign w:val="superscript"/>
-        </w:rPr>
-        <w:t>[</w:t>
-      </w:r>
-      <w:r>
-        <w:rPr>
-          <w:vertAlign w:val="superscript"/>
-        </w:rPr>
-        <w:t>13</w:t>
-      </w:r>
-      <w:r>
-        <w:rPr>
-          <w:vertAlign w:val="superscript"/>
-        </w:rPr>
-        <w:t>]</w:t>
-      </w:r>
-    </w:p>
-    <w:p>
-      <w:pPr>
-        <w:pStyle w:val="ListParagraph"/>
-        <w:numPr>
-          <w:ilvl w:val="0"/>
-          <w:numId w:val="3"/>
-        </w:numPr>
-      </w:pPr>
-      <w:r>
-        <w:t>SET</w:t>
-      </w:r>
-      <w:r>
-        <w:t>STOP</w:t>
-      </w:r>
-      <w:r>
-        <w:t>MARKER</w:t>
-      </w:r>
-      <w:r>
-        <w:t xml:space="preserve">: Set </w:t>
-      </w:r>
-      <w:r>
-        <w:t>stop</w:t>
-      </w:r>
-      <w:r>
-        <w:t xml:space="preserve"> </w:t>
-      </w:r>
-      <w:r>
-        <w:t>marker</w:t>
-      </w:r>
-      <w:r>
-        <w:t>, clear start</w:t>
-      </w:r>
-      <w:r>
-        <w:t>. You must call Perform Refresh to update the screen.</w:t>
-      </w:r>
-      <w:r>
-        <w:t xml:space="preserve"> </w:t>
-      </w:r>
-      <w:r>
-        <w:rPr>
-          <w:vertAlign w:val="superscript"/>
-        </w:rPr>
-        <w:t>[</w:t>
-      </w:r>
-      <w:r>
-        <w:rPr>
-          <w:vertAlign w:val="superscript"/>
-        </w:rPr>
-        <w:t>13</w:t>
-      </w:r>
-      <w:r>
-        <w:rPr>
-          <w:vertAlign w:val="superscript"/>
-        </w:rPr>
-        <w:t>]</w:t>
-      </w:r>
-    </w:p>
-    <w:p>
-      <w:pPr>
-        <w:pStyle w:val="ListParagraph"/>
-        <w:numPr>
-          <w:ilvl w:val="0"/>
-          <w:numId w:val="3"/>
-        </w:numPr>
-      </w:pPr>
-      <w:r>
-        <w:t>CLEARSTARTSTOP</w:t>
-      </w:r>
-      <w:r>
-        <w:t>MARKER</w:t>
-      </w:r>
-      <w:r>
-        <w:t>: Clear both flags</w:t>
-      </w:r>
-      <w:r>
-        <w:t>. You must call Perform Refresh to update the screen.</w:t>
-      </w:r>
-      <w:r>
-        <w:t xml:space="preserve"> </w:t>
-      </w:r>
-      <w:r>
-        <w:rPr>
-          <w:vertAlign w:val="superscript"/>
-        </w:rPr>
-        <w:t>[</w:t>
-      </w:r>
-      <w:r>
-        <w:rPr>
-          <w:vertAlign w:val="superscript"/>
-        </w:rPr>
-        <w:t>13</w:t>
-      </w:r>
-      <w:r>
-        <w:rPr>
-          <w:vertAlign w:val="superscript"/>
-        </w:rPr>
-        <w:t>]</w:t>
-      </w:r>
-    </w:p>
-    <w:p/>
-    <w:p>
-      <w:r>
-        <w:t xml:space="preserve">If </w:t>
-      </w:r>
-      <w:proofErr w:type="spellStart"/>
-      <w:r>
-        <w:t>jid</w:t>
-      </w:r>
-      <w:proofErr w:type="spellEnd"/>
-      <w:r>
-        <w:t xml:space="preserve"> is not given or not found, an error will be produced.</w:t>
-      </w:r>
-    </w:p>
-    <w:p>
-      <w:pPr>
-        <w:pStyle w:val="Heading3"/>
-      </w:pPr>
-      <w:r>
-        <w:t>GMO</w:t>
-      </w:r>
-      <w:r>
-        <w:t xml:space="preserve"> </w:t>
-      </w:r>
-      <w:r>
-        <w:rPr>
-          <w:vertAlign w:val="superscript"/>
-        </w:rPr>
-        <w:t>[13]</w:t>
-      </w:r>
-    </w:p>
-    <w:p>
-      <w:r>
-        <w:t>Get information about Galactic Map Objects from EDSM.</w:t>
-      </w:r>
-      <w:r>
-        <w:t xml:space="preserve">  EDD downloads the GMO list from EDSM on </w:t>
-      </w:r>
-      <w:proofErr w:type="spellStart"/>
-      <w:r>
-        <w:t>startup</w:t>
-      </w:r>
-      <w:proofErr w:type="spellEnd"/>
-      <w:r>
-        <w:t>. The GMO list contains community driven points of interest and regions.</w:t>
-      </w:r>
-    </w:p>
-    <w:p/>
-    <w:p>
-      <w:r>
-        <w:t>GMO</w:t>
-      </w:r>
-      <w:r>
-        <w:t xml:space="preserve"> </w:t>
-      </w:r>
-      <w:r>
-        <w:t>[PREFIX &lt;name&gt;] &lt;command&gt;</w:t>
-      </w:r>
-    </w:p>
-    <w:p/>
-    <w:p>
-      <w:r>
-        <w:t>&lt;name&gt; = variable prefix, if not given G_ is the default. If &lt;name&gt; is missing after prefix an error will be produced.</w:t>
-      </w:r>
-    </w:p>
-    <w:p/>
-    <w:p>
-      <w:r>
-        <w:t>Command Name (case insensitive):</w:t>
-      </w:r>
-    </w:p>
-    <w:p>
-      <w:pPr>
-        <w:pStyle w:val="ListParagraph"/>
-        <w:numPr>
-          <w:ilvl w:val="0"/>
-          <w:numId w:val="3"/>
-        </w:numPr>
         <w:rPr>
           <w:sz w:val="22"/>
         </w:rPr>
@@ -26648,20 +26678,73 @@
       <w:r>
         <w:rPr>
           <w:sz w:val="22"/>
-        </w:rPr>
-        <w:t xml:space="preserve">LIST: </w:t>
-      </w:r>
+          <w:lang w:val="es-ES"/>
+        </w:rPr>
+        <w:t xml:space="preserve">GMO </w:t>
+      </w:r>
+      <w:proofErr w:type="spellStart"/>
       <w:r>
         <w:rPr>
           <w:sz w:val="22"/>
-        </w:rPr>
-        <w:t>[&lt;wildcard&gt;]: List all GMOs.  Optionally a name or a wildcard can be used which is matched against the GMO name.</w:t>
-      </w:r>
+          <w:lang w:val="es-ES"/>
+        </w:rPr>
+        <w:t>Prefix</w:t>
+      </w:r>
+      <w:proofErr w:type="spellEnd"/>
       <w:r>
         <w:rPr>
           <w:sz w:val="22"/>
-        </w:rPr>
-        <w:t xml:space="preserve"> Each GMO will have a prefix set to:</w:t>
+          <w:lang w:val="es-ES"/>
+        </w:rPr>
+        <w:t xml:space="preserve"> = </w:t>
+      </w:r>
+      <w:proofErr w:type="spellStart"/>
+      <w:r>
+        <w:rPr>
+          <w:sz w:val="22"/>
+          <w:lang w:val="es-ES"/>
+        </w:rPr>
+        <w:t>Prefix</w:t>
+      </w:r>
+      <w:proofErr w:type="spellEnd"/>
+      <w:r>
+        <w:rPr>
+          <w:sz w:val="22"/>
+          <w:lang w:val="es-ES"/>
+        </w:rPr>
+        <w:t xml:space="preserve"> + “_” + </w:t>
+      </w:r>
+      <w:proofErr w:type="spellStart"/>
+      <w:r>
+        <w:rPr>
+          <w:sz w:val="22"/>
+          <w:lang w:val="es-ES"/>
+        </w:rPr>
+        <w:t>GMOIndex</w:t>
+      </w:r>
+      <w:proofErr w:type="spellEnd"/>
+      <w:r>
+        <w:rPr>
+          <w:sz w:val="22"/>
+          <w:lang w:val="es-ES"/>
+        </w:rPr>
+        <w:t xml:space="preserve"> + “_”.    GMO </w:t>
+      </w:r>
+      <w:proofErr w:type="spellStart"/>
+      <w:r>
+        <w:rPr>
+          <w:sz w:val="22"/>
+          <w:lang w:val="es-ES"/>
+        </w:rPr>
+        <w:t>index</w:t>
+      </w:r>
+      <w:proofErr w:type="spellEnd"/>
+      <w:r>
+        <w:rPr>
+          <w:sz w:val="22"/>
+          <w:lang w:val="es-ES"/>
+        </w:rPr>
+        <w:t xml:space="preserve"> is 1,2,3 etc.</w:t>
       </w:r>
     </w:p>
     <w:p>
@@ -26678,89 +26761,22 @@
       <w:r>
         <w:rPr>
           <w:sz w:val="22"/>
-          <w:lang w:val="es-ES"/>
-        </w:rPr>
-        <w:t xml:space="preserve">GMO </w:t>
+        </w:rPr>
+        <w:t xml:space="preserve">Prefix + </w:t>
       </w:r>
       <w:proofErr w:type="spellStart"/>
       <w:r>
         <w:rPr>
           <w:sz w:val="22"/>
-          <w:lang w:val="es-ES"/>
-        </w:rPr>
-        <w:t>Prefix</w:t>
+        </w:rPr>
+        <w:t>TotalCount</w:t>
       </w:r>
       <w:proofErr w:type="spellEnd"/>
       <w:r>
         <w:rPr>
           <w:sz w:val="22"/>
-          <w:lang w:val="es-ES"/>
-        </w:rPr>
-        <w:t xml:space="preserve"> = </w:t>
-      </w:r>
-      <w:proofErr w:type="spellStart"/>
-      <w:r>
-        <w:rPr>
-          <w:sz w:val="22"/>
-          <w:lang w:val="es-ES"/>
-        </w:rPr>
-        <w:t>Prefix</w:t>
-      </w:r>
-      <w:proofErr w:type="spellEnd"/>
-      <w:r>
-        <w:rPr>
-          <w:sz w:val="22"/>
-          <w:lang w:val="es-ES"/>
-        </w:rPr>
-        <w:t xml:space="preserve"> + “_” + </w:t>
-      </w:r>
-      <w:proofErr w:type="spellStart"/>
-      <w:r>
-        <w:rPr>
-          <w:sz w:val="22"/>
-          <w:lang w:val="es-ES"/>
-        </w:rPr>
-        <w:t>GMOIndex</w:t>
-      </w:r>
-      <w:proofErr w:type="spellEnd"/>
-      <w:r>
-        <w:rPr>
-          <w:sz w:val="22"/>
-          <w:lang w:val="es-ES"/>
-        </w:rPr>
-        <w:t xml:space="preserve"> + “_”.    GMO </w:t>
-      </w:r>
-      <w:proofErr w:type="spellStart"/>
-      <w:r>
-        <w:rPr>
-          <w:sz w:val="22"/>
-          <w:lang w:val="es-ES"/>
-        </w:rPr>
-        <w:t>index</w:t>
-      </w:r>
-      <w:proofErr w:type="spellEnd"/>
-      <w:r>
-        <w:rPr>
-          <w:sz w:val="22"/>
-          <w:lang w:val="es-ES"/>
-        </w:rPr>
-        <w:t xml:space="preserve"> </w:t>
-      </w:r>
-      <w:proofErr w:type="spellStart"/>
-      <w:r>
-        <w:rPr>
-          <w:sz w:val="22"/>
-          <w:lang w:val="es-ES"/>
-        </w:rPr>
-        <w:t>is</w:t>
-      </w:r>
-      <w:proofErr w:type="spellEnd"/>
-      <w:r>
-        <w:rPr>
-          <w:sz w:val="22"/>
-          <w:lang w:val="es-ES"/>
-        </w:rPr>
-        <w:t xml:space="preserve"> 1,2,3 etc.</w:t>
+        </w:rPr>
+        <w:t xml:space="preserve"> will hold the number of bookmarks in total.</w:t>
       </w:r>
     </w:p>
     <w:p>
@@ -26785,7 +26801,7 @@
         <w:rPr>
           <w:sz w:val="22"/>
         </w:rPr>
-        <w:t>TotalCount</w:t>
+        <w:t>MatchCount</w:t>
       </w:r>
       <w:proofErr w:type="spellEnd"/>
       <w:r>
@@ -26793,6 +26809,50 @@
           <w:sz w:val="22"/>
         </w:rPr>
         <w:t xml:space="preserve"> will hold the number of bookmarks in total.</w:t>
+      </w:r>
+    </w:p>
+    <w:p>
+      <w:pPr>
+        <w:pStyle w:val="ListParagraph"/>
+        <w:numPr>
+          <w:ilvl w:val="0"/>
+          <w:numId w:val="3"/>
+        </w:numPr>
+        <w:rPr>
+          <w:sz w:val="22"/>
+        </w:rPr>
+      </w:pPr>
+      <w:r>
+        <w:rPr>
+          <w:sz w:val="22"/>
+        </w:rPr>
+        <w:t>EXIST</w:t>
+      </w:r>
+      <w:r>
+        <w:rPr>
+          <w:sz w:val="22"/>
+        </w:rPr>
+        <w:t>S</w:t>
+      </w:r>
+      <w:r>
+        <w:rPr>
+          <w:sz w:val="22"/>
+        </w:rPr>
+        <w:t xml:space="preserve"> &lt;name</w:t>
+      </w:r>
+      <w:proofErr w:type="gramStart"/>
+      <w:r>
+        <w:rPr>
+          <w:sz w:val="22"/>
+        </w:rPr>
+        <w:t>&gt; :</w:t>
+      </w:r>
+      <w:proofErr w:type="gramEnd"/>
+      <w:r>
+        <w:rPr>
+          <w:sz w:val="22"/>
+        </w:rPr>
+        <w:t xml:space="preserve"> Check if &lt;name&gt; exists and output its information if it does.</w:t>
       </w:r>
     </w:p>
     <w:p>
@@ -26810,65 +26870,19 @@
         <w:rPr>
           <w:sz w:val="22"/>
         </w:rPr>
-        <w:t xml:space="preserve">Prefix + </w:t>
-      </w:r>
-      <w:proofErr w:type="spellStart"/>
+        <w:t>Prefix + Exist</w:t>
+      </w:r>
       <w:r>
         <w:rPr>
           <w:sz w:val="22"/>
         </w:rPr>
-        <w:t>MatchCount</w:t>
-      </w:r>
-      <w:proofErr w:type="spellEnd"/>
+        <w:t>s</w:t>
+      </w:r>
       <w:r>
         <w:rPr>
           <w:sz w:val="22"/>
         </w:rPr>
-        <w:t xml:space="preserve"> will hold the number of bookmarks in total.</w:t>
-      </w:r>
-    </w:p>
-    <w:p>
-      <w:pPr>
-        <w:pStyle w:val="ListParagraph"/>
-        <w:numPr>
-          <w:ilvl w:val="0"/>
-          <w:numId w:val="3"/>
-        </w:numPr>
-        <w:rPr>
-          <w:sz w:val="22"/>
-        </w:rPr>
-      </w:pPr>
-      <w:r>
-        <w:rPr>
-          <w:sz w:val="22"/>
-        </w:rPr>
-        <w:t>EXIST</w:t>
-      </w:r>
-      <w:r>
-        <w:rPr>
-          <w:sz w:val="22"/>
-        </w:rPr>
-        <w:t>S</w:t>
-      </w:r>
-      <w:r>
-        <w:rPr>
-          <w:sz w:val="22"/>
-        </w:rPr>
-        <w:t xml:space="preserve"> &lt;name</w:t>
-      </w:r>
-      <w:proofErr w:type="gramStart"/>
-      <w:r>
-        <w:rPr>
-          <w:sz w:val="22"/>
-        </w:rPr>
-        <w:t>&gt; :</w:t>
-      </w:r>
-      <w:proofErr w:type="gramEnd"/>
-      <w:r>
-        <w:rPr>
-          <w:sz w:val="22"/>
-        </w:rPr>
-        <w:t xml:space="preserve"> Check if &lt;name&gt; exists and output its information if it does.</w:t>
+        <w:t xml:space="preserve"> = 1 if found, 0 if not</w:t>
       </w:r>
     </w:p>
     <w:p>
@@ -26886,42 +26900,13 @@
         <w:rPr>
           <w:sz w:val="22"/>
         </w:rPr>
-        <w:t>Prefix + Exist</w:t>
-      </w:r>
-      <w:r>
-        <w:rPr>
-          <w:sz w:val="22"/>
-        </w:rPr>
-        <w:t>s</w:t>
-      </w:r>
-      <w:r>
-        <w:rPr>
-          <w:sz w:val="22"/>
-        </w:rPr>
-        <w:t xml:space="preserve"> = 1 if found, 0 if not</w:t>
-      </w:r>
-    </w:p>
-    <w:p>
-      <w:pPr>
-        <w:pStyle w:val="ListParagraph"/>
-        <w:numPr>
-          <w:ilvl w:val="1"/>
-          <w:numId w:val="3"/>
-        </w:numPr>
-        <w:rPr>
-          <w:sz w:val="22"/>
-        </w:rPr>
-      </w:pPr>
-      <w:r>
-        <w:rPr>
-          <w:sz w:val="22"/>
-        </w:rPr>
         <w:t>GMO Prefix = Prefix</w:t>
       </w:r>
     </w:p>
     <w:p/>
     <w:p>
       <w:r>
+        <w:lastRenderedPageBreak/>
         <w:t>Options output the following variable, per GMO</w:t>
       </w:r>
     </w:p>

--- a/Docs/Action V21.docx
+++ b/Docs/Action V21.docx
@@ -5601,16 +5601,7 @@
         <w:ind w:left="720" w:firstLine="720"/>
       </w:pPr>
       <w:r>
-        <w:t xml:space="preserve">As above but with </w:t>
-      </w:r>
-      <w:r>
-        <w:t xml:space="preserve">no </w:t>
-      </w:r>
-      <w:r>
-        <w:t>form position</w:t>
-      </w:r>
-      <w:r>
-        <w:t>. Form will be centred.</w:t>
+        <w:t>As above but with no form position. Form will be centred.</w:t>
       </w:r>
     </w:p>
     <w:p>
@@ -6761,11 +6752,81 @@
     <w:p/>
     <w:p>
       <w:r>
+        <w:t xml:space="preserve">For visible: </w:t>
+      </w:r>
+      <w:r>
+        <w:rPr>
+          <w:vertAlign w:val="superscript"/>
+        </w:rPr>
+        <w:t>[21]</w:t>
+      </w:r>
+    </w:p>
+    <w:p>
+      <w:r>
+        <w:t>&lt;</w:t>
+      </w:r>
+      <w:proofErr w:type="spellStart"/>
+      <w:r>
+        <w:t>optionalparameters</w:t>
+      </w:r>
+      <w:proofErr w:type="spellEnd"/>
+      <w:r>
+        <w:t>&gt; = &lt;</w:t>
+      </w:r>
+      <w:proofErr w:type="spellStart"/>
+      <w:r>
+        <w:t>ControlName</w:t>
+      </w:r>
+      <w:proofErr w:type="spellEnd"/>
+      <w:proofErr w:type="gramStart"/>
+      <w:r>
+        <w:t>&gt;  &lt;</w:t>
+      </w:r>
+      <w:proofErr w:type="gramEnd"/>
+      <w:r>
+        <w:t xml:space="preserve">no text&gt;  | ‘,’ &lt;V&gt;.  </w:t>
+      </w:r>
+    </w:p>
+    <w:p>
+      <w:r>
+        <w:t xml:space="preserve">If no optional parameters are given after </w:t>
+      </w:r>
+      <w:proofErr w:type="spellStart"/>
+      <w:r>
+        <w:t>ControlName</w:t>
+      </w:r>
+      <w:proofErr w:type="spellEnd"/>
+      <w:r>
+        <w:t xml:space="preserve">, report the </w:t>
+      </w:r>
+      <w:r>
+        <w:t xml:space="preserve">visible </w:t>
+      </w:r>
+      <w:r>
+        <w:t>state of the control in variable “Visible”.</w:t>
+      </w:r>
+    </w:p>
+    <w:p>
+      <w:r>
+        <w:t xml:space="preserve">If the optional parameter V is given (1 or 0) set the control </w:t>
+      </w:r>
+      <w:r>
+        <w:t>visible</w:t>
+      </w:r>
+      <w:r>
+        <w:t xml:space="preserve"> state to this.</w:t>
+      </w:r>
+    </w:p>
+    <w:p/>
+    <w:p>
+      <w:r>
         <w:t xml:space="preserve">For </w:t>
       </w:r>
-      <w:r>
-        <w:t>visible</w:t>
-      </w:r>
+      <w:proofErr w:type="spellStart"/>
+      <w:r>
+        <w:t>controlbounds</w:t>
+      </w:r>
+      <w:proofErr w:type="spellEnd"/>
       <w:r>
         <w:t xml:space="preserve">: </w:t>
       </w:r>
@@ -6799,13 +6860,7 @@
       </w:r>
       <w:proofErr w:type="gramEnd"/>
       <w:r>
-        <w:t>no text&gt;  | ‘,’ &lt;</w:t>
-      </w:r>
-      <w:r>
-        <w:t>V</w:t>
-      </w:r>
-      <w:r>
-        <w:t xml:space="preserve">&gt;.  </w:t>
+        <w:t>no text&gt;  | ‘,’ &lt;X&gt; ‘,’ &lt;Y&gt; ‘,’ &lt;W&gt; ‘,’ &lt;H&gt;</w:t>
       </w:r>
     </w:p>
     <w:p>
@@ -6818,101 +6873,20 @@
       </w:r>
       <w:proofErr w:type="spellEnd"/>
       <w:r>
-        <w:t xml:space="preserve">, report the </w:t>
-      </w:r>
-      <w:r>
-        <w:t xml:space="preserve">visible </w:t>
-      </w:r>
-      <w:r>
-        <w:t>state of the control in variable “</w:t>
-      </w:r>
-      <w:r>
-        <w:t>Visible</w:t>
-      </w:r>
-      <w:r>
-        <w:t>”.</w:t>
-      </w:r>
-    </w:p>
-    <w:p>
-      <w:r>
-        <w:t xml:space="preserve">If the optional parameter </w:t>
-      </w:r>
-      <w:r>
-        <w:t>V</w:t>
-      </w:r>
-      <w:r>
-        <w:t xml:space="preserve"> is given (1 or 0) set the control </w:t>
-      </w:r>
-      <w:r>
-        <w:t>visible</w:t>
-      </w:r>
-      <w:r>
-        <w:t xml:space="preserve"> state to this.</w:t>
-      </w:r>
-    </w:p>
-    <w:p/>
-    <w:p>
-      <w:r>
-        <w:t xml:space="preserve">For </w:t>
-      </w:r>
-      <w:proofErr w:type="spellStart"/>
-      <w:r>
-        <w:t>controlbounds</w:t>
-      </w:r>
-      <w:proofErr w:type="spellEnd"/>
-      <w:r>
-        <w:t xml:space="preserve">: </w:t>
-      </w:r>
-      <w:r>
-        <w:rPr>
-          <w:vertAlign w:val="superscript"/>
-        </w:rPr>
-        <w:t>[21]</w:t>
-      </w:r>
-    </w:p>
-    <w:p>
-      <w:r>
-        <w:t>&lt;</w:t>
-      </w:r>
-      <w:proofErr w:type="spellStart"/>
-      <w:r>
-        <w:t>optionalparameters</w:t>
-      </w:r>
-      <w:proofErr w:type="spellEnd"/>
-      <w:r>
-        <w:t>&gt; = &lt;</w:t>
-      </w:r>
-      <w:proofErr w:type="spellStart"/>
-      <w:r>
-        <w:t>ControlName</w:t>
-      </w:r>
-      <w:proofErr w:type="spellEnd"/>
+        <w:t xml:space="preserve">, report the controls bounds in variables </w:t>
+      </w:r>
       <w:proofErr w:type="gramStart"/>
       <w:r>
-        <w:t>&gt;  &lt;</w:t>
+        <w:t>X,Y</w:t>
       </w:r>
       <w:proofErr w:type="gramEnd"/>
       <w:r>
-        <w:t xml:space="preserve">no text&gt;  | ‘,’ </w:t>
-      </w:r>
-      <w:r>
-        <w:t>&lt;X&gt; ‘,’ &lt;Y&gt; ‘,’ &lt;W&gt; ‘,’ &lt;H&gt;</w:t>
-      </w:r>
-    </w:p>
-    <w:p>
-      <w:r>
-        <w:t xml:space="preserve">If no optional parameters are given after </w:t>
-      </w:r>
-      <w:proofErr w:type="spellStart"/>
-      <w:r>
-        <w:t>ControlName</w:t>
-      </w:r>
-      <w:proofErr w:type="spellEnd"/>
-      <w:r>
-        <w:t xml:space="preserve">, report the </w:t>
-      </w:r>
-      <w:r>
-        <w:t xml:space="preserve">controls bounds in variables </w:t>
+        <w:t>,W,H.</w:t>
+      </w:r>
+    </w:p>
+    <w:p>
+      <w:r>
+        <w:t xml:space="preserve">If the optional parameters </w:t>
       </w:r>
       <w:proofErr w:type="gramStart"/>
       <w:r>
@@ -6920,32 +6894,7 @@
       </w:r>
       <w:proofErr w:type="gramEnd"/>
       <w:r>
-        <w:t>,W,H.</w:t>
-      </w:r>
-    </w:p>
-    <w:p>
-      <w:r>
-        <w:t xml:space="preserve">If the optional parameters </w:t>
-      </w:r>
-      <w:proofErr w:type="gramStart"/>
-      <w:r>
-        <w:t>X,Y</w:t>
-      </w:r>
-      <w:proofErr w:type="gramEnd"/>
-      <w:r>
-        <w:t xml:space="preserve">, </w:t>
-      </w:r>
-      <w:r>
-        <w:t xml:space="preserve">W and H are given, set the </w:t>
-      </w:r>
-      <w:r>
-        <w:t>control</w:t>
-      </w:r>
-      <w:r>
-        <w:t xml:space="preserve"> to th</w:t>
-      </w:r>
-      <w:r>
-        <w:t>ese bounds.</w:t>
+        <w:t>, W and H are given, set the control to these bounds.</w:t>
       </w:r>
     </w:p>
     <w:p/>
@@ -27752,7 +27701,23 @@
           <w:sz w:val="22"/>
           <w:lang w:val="es-ES"/>
         </w:rPr>
-        <w:t xml:space="preserve"> is 1,2,3 etc.</w:t>
+        <w:t xml:space="preserve"> </w:t>
+      </w:r>
+      <w:proofErr w:type="spellStart"/>
+      <w:r>
+        <w:rPr>
+          <w:sz w:val="22"/>
+          <w:lang w:val="es-ES"/>
+        </w:rPr>
+        <w:t>is</w:t>
+      </w:r>
+      <w:proofErr w:type="spellEnd"/>
+      <w:r>
+        <w:rPr>
+          <w:sz w:val="22"/>
+          <w:lang w:val="es-ES"/>
+        </w:rPr>
+        <w:t xml:space="preserve"> 1,2,3 etc.</w:t>
       </w:r>
     </w:p>
     <w:p>
@@ -32440,7 +32405,28 @@
         <w:t>Section 3.2,</w:t>
       </w:r>
       <w:r>
-        <w:t xml:space="preserve"> System Variables and </w:t>
+        <w:t xml:space="preserve"> System Variables </w:t>
+      </w:r>
+      <w:r>
+        <w:t>(EDDB information will be empty as we no longer store that information against stars</w:t>
+      </w:r>
+      <w:r>
+        <w:t xml:space="preserve"> </w:t>
+      </w:r>
+      <w:r>
+        <w:rPr>
+          <w:vertAlign w:val="superscript"/>
+        </w:rPr>
+        <w:t>21</w:t>
+      </w:r>
+      <w:r>
+        <w:t>)</w:t>
+      </w:r>
+      <w:r>
+        <w:t xml:space="preserve"> </w:t>
+      </w:r>
+      <w:r>
+        <w:t xml:space="preserve">and </w:t>
       </w:r>
       <w:r>
         <w:t>Section 3.2,</w:t>
@@ -32635,7 +32621,21 @@
         <w:spacing w:after="200"/>
       </w:pPr>
       <w:r>
-        <w:t>Star [PREFIX &lt;name&gt;] “&lt;</w:t>
+        <w:t>Star [PREFIX &lt;name</w:t>
+      </w:r>
+      <w:proofErr w:type="gramStart"/>
+      <w:r>
+        <w:t xml:space="preserve">&gt;] </w:t>
+      </w:r>
+      <w:r>
+        <w:t xml:space="preserve"> [</w:t>
+      </w:r>
+      <w:proofErr w:type="gramEnd"/>
+      <w:r>
+        <w:t xml:space="preserve">‘EDSM’] </w:t>
+      </w:r>
+      <w:r>
+        <w:t>“&lt;</w:t>
       </w:r>
       <w:proofErr w:type="spellStart"/>
       <w:r>
@@ -32646,20 +32646,29 @@
         <w:t>&gt;”</w:t>
       </w:r>
       <w:r>
-        <w:t xml:space="preserve"> [</w:t>
-      </w:r>
-      <w:proofErr w:type="gramStart"/>
-      <w:r>
-        <w:t>Options..</w:t>
-      </w:r>
-      <w:proofErr w:type="gramEnd"/>
-      <w:r>
-        <w:t>]</w:t>
+        <w:t xml:space="preserve"> [Options..]</w:t>
       </w:r>
     </w:p>
     <w:p>
       <w:r>
         <w:t>&lt;name&gt; = variable prefix, if not given ST_ is the default. If &lt;name&gt; is missing after prefix an error will be produced.</w:t>
+      </w:r>
+    </w:p>
+    <w:p>
+      <w:r>
+        <w:t>‘EDSM’</w:t>
+      </w:r>
+      <w:r>
+        <w:t xml:space="preserve"> </w:t>
+      </w:r>
+      <w:r>
+        <w:rPr>
+          <w:vertAlign w:val="superscript"/>
+        </w:rPr>
+        <w:t>[21]</w:t>
+      </w:r>
+      <w:r>
+        <w:t xml:space="preserve"> = if present, check EDSM for star information as well</w:t>
       </w:r>
     </w:p>
     <w:p>
@@ -32850,6 +32859,24 @@
       <w:r>
         <w:t xml:space="preserve"> System Variables are written if the star is found</w:t>
       </w:r>
+      <w:r>
+        <w:t xml:space="preserve"> </w:t>
+      </w:r>
+      <w:r>
+        <w:t>(EDDB information will be empty as we no longer store that information against stars</w:t>
+      </w:r>
+      <w:r>
+        <w:t xml:space="preserve"> </w:t>
+      </w:r>
+      <w:r>
+        <w:rPr>
+          <w:vertAlign w:val="superscript"/>
+        </w:rPr>
+        <w:t>21</w:t>
+      </w:r>
+      <w:r>
+        <w:t>)</w:t>
+      </w:r>
     </w:p>
     <w:p>
       <w:pPr>
@@ -32918,6 +32945,7 @@
         </w:numPr>
       </w:pPr>
       <w:r>
+        <w:lastRenderedPageBreak/>
         <w:t>BOOKMARK bookmark-system-</w:t>
       </w:r>
       <w:proofErr w:type="gramStart"/>
@@ -32941,7 +32969,6 @@
         </w:numPr>
       </w:pPr>
       <w:r>
-        <w:lastRenderedPageBreak/>
         <w:t xml:space="preserve">GMO </w:t>
       </w:r>
       <w:proofErr w:type="spellStart"/>
